--- a/Задания и отчет/задание_3курс.docx
+++ b/Задания и отчет/задание_3курс.docx
@@ -1262,51 +1262,6 @@
         </w:tc>
       </w:tr>
       <w:tr>
-        <w:trPr>
-          <w:trHeight w:val="600"/>
-        </w:trPr>
-        <w:tc>
-          <w:tcPr>
-            <w:tcW w:w="9720" w:type="dxa"/>
-            <w:gridSpan w:val="4"/>
-            <w:tcBorders>
-              <w:top w:val="single" w:sz="4" w:space="0" w:color="000000"/>
-              <w:left w:val="single" w:sz="4" w:space="0" w:color="000000"/>
-              <w:bottom w:val="single" w:sz="4" w:space="0" w:color="000000"/>
-              <w:right w:val="single" w:sz="4" w:space="0" w:color="000000"/>
-            </w:tcBorders>
-          </w:tcPr>
-          <w:p>
-            <w:pPr>
-              <w:numPr>
-                <w:ilvl w:val="0"/>
-                <w:numId w:val="1"/>
-              </w:numPr>
-              <w:pBdr>
-                <w:top w:val="nil"/>
-                <w:left w:val="nil"/>
-                <w:bottom w:val="nil"/>
-                <w:right w:val="nil"/>
-                <w:between w:val="nil"/>
-              </w:pBdr>
-              <w:jc w:val="both"/>
-              <w:rPr>
-                <w:color w:val="000000"/>
-                <w:sz w:val="20"/>
-                <w:szCs w:val="20"/>
-              </w:rPr>
-            </w:pPr>
-            <w:r>
-              <w:rPr>
-                <w:b/>
-                <w:color w:val="000000"/>
-              </w:rPr>
-              <w:t>Инвариантная самостоятельная работа</w:t>
-            </w:r>
-          </w:p>
-        </w:tc>
-      </w:tr>
-      <w:tr>
         <w:tc>
           <w:tcPr>
             <w:tcW w:w="4536" w:type="dxa"/>
@@ -1318,76 +1273,35 @@
             </w:tcBorders>
           </w:tcPr>
           <w:p>
-            <w:r>
-              <w:rPr>
-                <w:color w:val="000000"/>
-              </w:rPr>
-              <w:t>1.</w:t>
-            </w:r>
-            <w:r>
-              <w:rPr>
-                <w:color w:val="000000"/>
-              </w:rPr>
-              <w:t>1</w:t>
-            </w:r>
-            <w:r>
-              <w:rPr>
-                <w:color w:val="000000"/>
-              </w:rPr>
-              <w:t xml:space="preserve">. </w:t>
-            </w:r>
-            <w:r>
-              <w:t>Провести инсталляцию программного обеспечения</w:t>
-            </w:r>
-          </w:p>
-          <w:p>
-            <w:r>
-              <w:t xml:space="preserve">На основе </w:t>
-            </w:r>
-            <w:r>
-              <w:t>материалов, опубликованных в примечаниях к заданию</w:t>
-            </w:r>
-            <w:r>
-              <w:t xml:space="preserve">, инсталлировать необходимое ПО. </w:t>
-            </w:r>
-          </w:p>
-          <w:p>
-            <w:r>
-              <w:t>В отчете поэтапно продемонстрировать процесс установки (в виде набора скриншотов) с ключевыми моментами установки.</w:t>
-            </w:r>
-          </w:p>
-          <w:p>
-            <w:r>
-              <w:t xml:space="preserve">Примечание 1: </w:t>
-            </w:r>
-            <w:hyperlink r:id="rId6" w:history="1">
-              <w:r>
-                <w:rPr>
-                  <w:rStyle w:val="ab"/>
-                </w:rPr>
-                <w:t>https://disk.yandex.ru/i/bHPfXyufLTK0og</w:t>
-              </w:r>
-            </w:hyperlink>
-          </w:p>
-          <w:p>
-            <w:pPr>
-              <w:rPr>
-                <w:rFonts w:ascii="Calibri" w:eastAsia="Calibri" w:hAnsi="Calibri" w:cs="Calibri"/>
-                <w:color w:val="000000"/>
-                <w:sz w:val="22"/>
-                <w:szCs w:val="22"/>
-              </w:rPr>
-            </w:pPr>
-          </w:p>
-          <w:p>
-            <w:pPr>
-              <w:rPr>
-                <w:rFonts w:ascii="Calibri" w:eastAsia="Calibri" w:hAnsi="Calibri" w:cs="Calibri"/>
-                <w:color w:val="000000"/>
-                <w:sz w:val="22"/>
-                <w:szCs w:val="22"/>
-              </w:rPr>
-            </w:pPr>
+            <w:pPr>
+              <w:rPr>
+                <w:rFonts w:eastAsia="Calibri"/>
+                <w:color w:val="000000"/>
+              </w:rPr>
+            </w:pPr>
+            <w:bookmarkStart w:id="0" w:name="_Hlk192110754"/>
+            <w:r>
+              <w:rPr>
+                <w:rFonts w:eastAsia="Calibri"/>
+                <w:color w:val="000000"/>
+              </w:rPr>
+              <w:t xml:space="preserve">1. </w:t>
+            </w:r>
+            <w:r>
+              <w:rPr>
+                <w:rFonts w:eastAsia="Calibri"/>
+                <w:color w:val="000000"/>
+              </w:rPr>
+              <w:t xml:space="preserve">Провести замену твердотельных накопителей </w:t>
+            </w:r>
+            <w:r>
+              <w:rPr>
+                <w:rFonts w:eastAsia="Calibri"/>
+                <w:color w:val="000000"/>
+              </w:rPr>
+              <w:t>компьютеров.</w:t>
+            </w:r>
+            <w:bookmarkEnd w:id="0"/>
           </w:p>
         </w:tc>
         <w:tc>
@@ -1417,33 +1331,10 @@
               </w:rPr>
             </w:pPr>
             <w:r>
-              <w:t>Алгоритм установки (текстовый документ) (опубликовать в электронном портфолио, ссылка</w:t>
-            </w:r>
-            <w:r>
-              <w:t xml:space="preserve"> </w:t>
-            </w:r>
-            <w:proofErr w:type="gramStart"/>
-            <w:r>
-              <w:t xml:space="preserve">и </w:t>
-            </w:r>
-            <w:r>
-              <w:t xml:space="preserve"> </w:t>
-            </w:r>
-            <w:r>
-              <w:rPr>
-                <w:color w:val="000000"/>
-              </w:rPr>
-              <w:t>QR</w:t>
-            </w:r>
-            <w:proofErr w:type="gramEnd"/>
-            <w:r>
-              <w:rPr>
-                <w:color w:val="000000"/>
-              </w:rPr>
-              <w:t xml:space="preserve">-код </w:t>
-            </w:r>
-            <w:r>
-              <w:t>в отчете).</w:t>
+              <w:t>Краткий тек</w:t>
+            </w:r>
+            <w:r>
+              <w:t>стовый отчет, описывающий, как была выполнена задача</w:t>
             </w:r>
           </w:p>
         </w:tc>
@@ -1473,6 +1364,22 @@
                 <w:szCs w:val="20"/>
               </w:rPr>
             </w:pPr>
+            <w:r>
+              <w:rPr>
+                <w:color w:val="000000"/>
+                <w:sz w:val="20"/>
+                <w:szCs w:val="20"/>
+              </w:rPr>
+              <w:t>10</w:t>
+            </w:r>
+          </w:p>
+          <w:p>
+            <w:pPr>
+              <w:rPr>
+                <w:sz w:val="20"/>
+                <w:szCs w:val="20"/>
+              </w:rPr>
+            </w:pPr>
           </w:p>
         </w:tc>
         <w:tc>
@@ -1501,6 +1408,14 @@
                 <w:szCs w:val="20"/>
               </w:rPr>
             </w:pPr>
+            <w:r>
+              <w:rPr>
+                <w:color w:val="000000"/>
+                <w:sz w:val="20"/>
+                <w:szCs w:val="20"/>
+              </w:rPr>
+              <w:t>12</w:t>
+            </w:r>
           </w:p>
         </w:tc>
       </w:tr>
@@ -1519,31 +1434,37 @@
             </w:tcBorders>
           </w:tcPr>
           <w:p>
-            <w:r>
-              <w:rPr>
-                <w:color w:val="000000"/>
-              </w:rPr>
-              <w:t>1.</w:t>
-            </w:r>
-            <w:r>
-              <w:rPr>
+            <w:pPr>
+              <w:rPr>
+                <w:rFonts w:ascii="Calibri" w:eastAsia="Calibri" w:hAnsi="Calibri" w:cs="Calibri"/>
+                <w:color w:val="000000"/>
+                <w:sz w:val="22"/>
+                <w:szCs w:val="22"/>
+              </w:rPr>
+            </w:pPr>
+            <w:r>
+              <w:rPr>
+                <w:rFonts w:eastAsia="Calibri"/>
                 <w:color w:val="000000"/>
               </w:rPr>
               <w:t>2</w:t>
             </w:r>
             <w:r>
               <w:rPr>
+                <w:rFonts w:eastAsia="Calibri"/>
                 <w:color w:val="000000"/>
               </w:rPr>
               <w:t xml:space="preserve">. </w:t>
             </w:r>
-            <w:r>
-              <w:t xml:space="preserve">Ознакомиться с использованием информационных сетей для решения задач структурного подразделения. </w:t>
-            </w:r>
-            <w:r>
-              <w:lastRenderedPageBreak/>
-              <w:t>Наличие локальных вычислительных сетей и задачи, решаемые с их помощью. Связь с глобальными сетями (Internet).</w:t>
-            </w:r>
+            <w:bookmarkStart w:id="1" w:name="_Hlk192110812"/>
+            <w:r>
+              <w:rPr>
+                <w:rFonts w:eastAsia="Calibri"/>
+                <w:color w:val="000000"/>
+              </w:rPr>
+              <w:t>Произвести очистку внутренних компонентов компьютеров от пыли и заменить термопасту</w:t>
+            </w:r>
+            <w:bookmarkEnd w:id="1"/>
           </w:p>
           <w:p>
             <w:pPr>
@@ -1593,15 +1514,7 @@
               <w:rPr>
                 <w:color w:val="000000"/>
               </w:rPr>
-              <w:lastRenderedPageBreak/>
-              <w:t xml:space="preserve">Тестовый документ с описанием задач, топологии сети, </w:t>
-            </w:r>
-            <w:r>
-              <w:rPr>
-                <w:color w:val="000000"/>
-              </w:rPr>
-              <w:lastRenderedPageBreak/>
-              <w:t>основных технических характеристик, технических устройств</w:t>
+              <w:t>Тестовый документ с описанием задач, топологии сети, основных технических характеристик, технических устройств</w:t>
             </w:r>
           </w:p>
           <w:p>
@@ -1679,6 +1592,22 @@
                 <w:szCs w:val="20"/>
               </w:rPr>
             </w:pPr>
+            <w:r>
+              <w:rPr>
+                <w:color w:val="000000"/>
+                <w:sz w:val="20"/>
+                <w:szCs w:val="20"/>
+              </w:rPr>
+              <w:t>1</w:t>
+            </w:r>
+            <w:r>
+              <w:rPr>
+                <w:color w:val="000000"/>
+                <w:sz w:val="20"/>
+                <w:szCs w:val="20"/>
+              </w:rPr>
+              <w:t>4</w:t>
+            </w:r>
           </w:p>
         </w:tc>
         <w:tc>
@@ -1707,6 +1636,14 @@
                 <w:szCs w:val="20"/>
               </w:rPr>
             </w:pPr>
+            <w:r>
+              <w:rPr>
+                <w:color w:val="000000"/>
+                <w:sz w:val="20"/>
+                <w:szCs w:val="20"/>
+              </w:rPr>
+              <w:t>17</w:t>
+            </w:r>
           </w:p>
         </w:tc>
       </w:tr>
@@ -1729,45 +1666,37 @@
               <w:rPr>
                 <w:color w:val="000000"/>
               </w:rPr>
-              <w:t>1.</w:t>
-            </w:r>
-            <w:r>
-              <w:rPr>
-                <w:color w:val="000000"/>
-              </w:rPr>
+              <w:lastRenderedPageBreak/>
               <w:t>3</w:t>
             </w:r>
             <w:r>
               <w:rPr>
                 <w:color w:val="000000"/>
               </w:rPr>
-              <w:t>.</w:t>
-            </w:r>
-            <w:r>
-              <w:t xml:space="preserve"> Изучить и проанализировать </w:t>
-            </w:r>
-            <w:r>
-              <w:t>аппаратное, программное и информационное обеспечение</w:t>
-            </w:r>
-            <w:r>
-              <w:t xml:space="preserve"> сайта кафедры. Составить список используемого программного обеспечения, задействованных технологий.  </w:t>
-            </w:r>
-          </w:p>
-          <w:p>
-            <w:pPr>
-              <w:pBdr>
-                <w:top w:val="nil"/>
-                <w:left w:val="nil"/>
-                <w:bottom w:val="nil"/>
-                <w:right w:val="nil"/>
-                <w:between w:val="nil"/>
-              </w:pBdr>
-              <w:jc w:val="both"/>
-              <w:rPr>
-                <w:rFonts w:ascii="Calibri" w:eastAsia="Calibri" w:hAnsi="Calibri" w:cs="Calibri"/>
-                <w:color w:val="000000"/>
-                <w:sz w:val="22"/>
-                <w:szCs w:val="22"/>
+              <w:t xml:space="preserve">. </w:t>
+            </w:r>
+            <w:bookmarkStart w:id="2" w:name="_Hlk192110783"/>
+            <w:r>
+              <w:t>Произвести установку и настройку</w:t>
+            </w:r>
+            <w:r>
+              <w:t xml:space="preserve"> операционной системы Astra Linux с использованием </w:t>
+            </w:r>
+            <w:proofErr w:type="spellStart"/>
+            <w:r>
+              <w:t>bash</w:t>
+            </w:r>
+            <w:proofErr w:type="spellEnd"/>
+            <w:r>
+              <w:t xml:space="preserve"> скриптов</w:t>
+            </w:r>
+            <w:bookmarkEnd w:id="2"/>
+          </w:p>
+          <w:p>
+            <w:pPr>
+              <w:rPr>
+                <w:rFonts w:eastAsia="Calibri"/>
+                <w:color w:val="000000"/>
               </w:rPr>
             </w:pPr>
           </w:p>
@@ -1878,6 +1807,14 @@
                 <w:szCs w:val="20"/>
               </w:rPr>
             </w:pPr>
+            <w:r>
+              <w:rPr>
+                <w:color w:val="000000"/>
+                <w:sz w:val="20"/>
+                <w:szCs w:val="20"/>
+              </w:rPr>
+              <w:t>21</w:t>
+            </w:r>
           </w:p>
         </w:tc>
         <w:tc>
@@ -1906,50 +1843,13 @@
                 <w:szCs w:val="20"/>
               </w:rPr>
             </w:pPr>
-          </w:p>
-        </w:tc>
-      </w:tr>
-      <w:tr>
-        <w:trPr>
-          <w:trHeight w:val="480"/>
-        </w:trPr>
-        <w:tc>
-          <w:tcPr>
-            <w:tcW w:w="9720" w:type="dxa"/>
-            <w:gridSpan w:val="4"/>
-            <w:tcBorders>
-              <w:top w:val="single" w:sz="4" w:space="0" w:color="000000"/>
-              <w:left w:val="single" w:sz="4" w:space="0" w:color="000000"/>
-              <w:bottom w:val="single" w:sz="4" w:space="0" w:color="000000"/>
-              <w:right w:val="single" w:sz="4" w:space="0" w:color="000000"/>
-            </w:tcBorders>
-          </w:tcPr>
-          <w:p>
-            <w:pPr>
-              <w:numPr>
-                <w:ilvl w:val="0"/>
-                <w:numId w:val="1"/>
-              </w:numPr>
-              <w:pBdr>
-                <w:top w:val="nil"/>
-                <w:left w:val="nil"/>
-                <w:bottom w:val="nil"/>
-                <w:right w:val="nil"/>
-                <w:between w:val="nil"/>
-              </w:pBdr>
-              <w:jc w:val="both"/>
-              <w:rPr>
-                <w:color w:val="000000"/>
-                <w:sz w:val="20"/>
-                <w:szCs w:val="20"/>
-              </w:rPr>
-            </w:pPr>
-            <w:r>
-              <w:rPr>
-                <w:b/>
-                <w:color w:val="000000"/>
-              </w:rPr>
-              <w:t>Вариативная самостоятельная работа (выбрать одно из заданий с одинаковыми номерами)</w:t>
+            <w:r>
+              <w:rPr>
+                <w:color w:val="000000"/>
+                <w:sz w:val="20"/>
+                <w:szCs w:val="20"/>
+              </w:rPr>
+              <w:t>21</w:t>
             </w:r>
           </w:p>
         </w:tc>
@@ -1971,316 +1871,6 @@
           </w:tcPr>
           <w:p/>
           <w:p>
-            <w:r>
-              <w:t>2.1. Составить актуальную электронную библиотеку (подборку книг, статей, ресурсов и т. д.) для специалиста в области информатики и вычислительной техники (09.03.01)</w:t>
-            </w:r>
-          </w:p>
-          <w:p>
-            <w:r>
-              <w:t>Для выполнения задания используются электронные библиотечные ресурсы:</w:t>
-            </w:r>
-          </w:p>
-          <w:p>
-            <w:pPr>
-              <w:pStyle w:val="ad"/>
-              <w:numPr>
-                <w:ilvl w:val="0"/>
-                <w:numId w:val="2"/>
-              </w:numPr>
-              <w:ind w:left="4" w:firstLine="284"/>
-            </w:pPr>
-            <w:r>
-              <w:t xml:space="preserve">электронная библиотека РГПУ им. А. И. Герцена </w:t>
-            </w:r>
-            <w:hyperlink r:id="rId7" w:history="1">
-              <w:r>
-                <w:rPr>
-                  <w:rStyle w:val="ab"/>
-                </w:rPr>
-                <w:t>https://lib.herzen.spb.ru/</w:t>
-              </w:r>
-            </w:hyperlink>
-          </w:p>
-          <w:p>
-            <w:pPr>
-              <w:pStyle w:val="ad"/>
-              <w:numPr>
-                <w:ilvl w:val="0"/>
-                <w:numId w:val="2"/>
-              </w:numPr>
-              <w:ind w:left="0" w:firstLine="360"/>
-            </w:pPr>
-            <w:r>
-              <w:t>библиотечные системы, доступные в РГПУ (список представлен по ссылке ниже)</w:t>
-            </w:r>
-          </w:p>
-          <w:p>
-            <w:hyperlink r:id="rId8" w:history="1">
-              <w:r>
-                <w:rPr>
-                  <w:rStyle w:val="ab"/>
-                  <w:lang w:val="en-US"/>
-                </w:rPr>
-                <w:t>https</w:t>
-              </w:r>
-              <w:r>
-                <w:rPr>
-                  <w:rStyle w:val="ab"/>
-                </w:rPr>
-                <w:t>://</w:t>
-              </w:r>
-              <w:r>
-                <w:rPr>
-                  <w:rStyle w:val="ab"/>
-                  <w:lang w:val="en-US"/>
-                </w:rPr>
-                <w:t>lib</w:t>
-              </w:r>
-              <w:r>
-                <w:rPr>
-                  <w:rStyle w:val="ab"/>
-                </w:rPr>
-                <w:t>.</w:t>
-              </w:r>
-              <w:proofErr w:type="spellStart"/>
-              <w:r>
-                <w:rPr>
-                  <w:rStyle w:val="ab"/>
-                  <w:lang w:val="en-US"/>
-                </w:rPr>
-                <w:t>herzen</w:t>
-              </w:r>
-              <w:proofErr w:type="spellEnd"/>
-              <w:r>
-                <w:rPr>
-                  <w:rStyle w:val="ab"/>
-                </w:rPr>
-                <w:t>.</w:t>
-              </w:r>
-              <w:proofErr w:type="spellStart"/>
-              <w:r>
-                <w:rPr>
-                  <w:rStyle w:val="ab"/>
-                  <w:lang w:val="en-US"/>
-                </w:rPr>
-                <w:t>spb</w:t>
-              </w:r>
-              <w:proofErr w:type="spellEnd"/>
-              <w:r>
-                <w:rPr>
-                  <w:rStyle w:val="ab"/>
-                </w:rPr>
-                <w:t>.</w:t>
-              </w:r>
-              <w:proofErr w:type="spellStart"/>
-              <w:r>
-                <w:rPr>
-                  <w:rStyle w:val="ab"/>
-                  <w:lang w:val="en-US"/>
-                </w:rPr>
-                <w:t>ru</w:t>
-              </w:r>
-              <w:proofErr w:type="spellEnd"/>
-              <w:r>
-                <w:rPr>
-                  <w:rStyle w:val="ab"/>
-                </w:rPr>
-                <w:t>/</w:t>
-              </w:r>
-              <w:r>
-                <w:rPr>
-                  <w:rStyle w:val="ab"/>
-                  <w:lang w:val="en-US"/>
-                </w:rPr>
-                <w:t>p</w:t>
-              </w:r>
-              <w:r>
-                <w:rPr>
-                  <w:rStyle w:val="ab"/>
-                </w:rPr>
-                <w:t>/</w:t>
-              </w:r>
-              <w:proofErr w:type="spellStart"/>
-              <w:r>
-                <w:rPr>
-                  <w:rStyle w:val="ab"/>
-                  <w:lang w:val="en-US"/>
-                </w:rPr>
-                <w:t>newebs</w:t>
-              </w:r>
-              <w:proofErr w:type="spellEnd"/>
-            </w:hyperlink>
-            <w:r>
-              <w:t>)</w:t>
-            </w:r>
-          </w:p>
-          <w:p/>
-          <w:p>
-            <w:r>
-              <w:t>Библиотека должна быть актуальна (включать ресурсы, не старше 5 лет), а также покрывать основные технические направления (например, операционные системы, архитектура ЭВМ, программирование, проектная деятельность, информационные технологии, веб, вычислительная техника, компьютерное моделирование, компьютерная графика, численные методы, вычислительная математика, большие данные, статистика и т.д.) с опорой на актуальную образовательную программу, на которой обучается практикант.</w:t>
-            </w:r>
-          </w:p>
-          <w:p/>
-          <w:p/>
-          <w:p>
-            <w:r>
-              <w:t>2.1. Составить актуальную электронную библиотеку (подборку книг, статей, ресурсов и т. д.) для специалиста в области в области корпоративного электронного обучения (44.0</w:t>
-            </w:r>
-            <w:r>
-              <w:t>4.01)</w:t>
-            </w:r>
-          </w:p>
-          <w:p>
-            <w:r>
-              <w:t>Для выполнения задания используются электронные библиотечные ресурсы:</w:t>
-            </w:r>
-          </w:p>
-          <w:p>
-            <w:pPr>
-              <w:pStyle w:val="ad"/>
-              <w:numPr>
-                <w:ilvl w:val="0"/>
-                <w:numId w:val="2"/>
-              </w:numPr>
-              <w:ind w:left="4" w:firstLine="284"/>
-            </w:pPr>
-            <w:r>
-              <w:t xml:space="preserve">электронная библиотека РГПУ им. А. И. Герцена </w:t>
-            </w:r>
-            <w:hyperlink r:id="rId9" w:history="1">
-              <w:r>
-                <w:rPr>
-                  <w:rStyle w:val="ab"/>
-                </w:rPr>
-                <w:t>https://lib.herzen.spb.ru/</w:t>
-              </w:r>
-            </w:hyperlink>
-          </w:p>
-          <w:p>
-            <w:pPr>
-              <w:pStyle w:val="ad"/>
-              <w:numPr>
-                <w:ilvl w:val="0"/>
-                <w:numId w:val="2"/>
-              </w:numPr>
-              <w:ind w:left="0" w:firstLine="360"/>
-            </w:pPr>
-            <w:r>
-              <w:t>библиотечные системы, доступные в РГПУ (список представлен по ссылке ниже)</w:t>
-            </w:r>
-          </w:p>
-          <w:p>
-            <w:hyperlink r:id="rId10" w:history="1">
-              <w:r>
-                <w:rPr>
-                  <w:rStyle w:val="ab"/>
-                  <w:lang w:val="en-US"/>
-                </w:rPr>
-                <w:t>https</w:t>
-              </w:r>
-              <w:r>
-                <w:rPr>
-                  <w:rStyle w:val="ab"/>
-                </w:rPr>
-                <w:t>://</w:t>
-              </w:r>
-              <w:r>
-                <w:rPr>
-                  <w:rStyle w:val="ab"/>
-                  <w:lang w:val="en-US"/>
-                </w:rPr>
-                <w:t>lib</w:t>
-              </w:r>
-              <w:r>
-                <w:rPr>
-                  <w:rStyle w:val="ab"/>
-                </w:rPr>
-                <w:t>.</w:t>
-              </w:r>
-              <w:proofErr w:type="spellStart"/>
-              <w:r>
-                <w:rPr>
-                  <w:rStyle w:val="ab"/>
-                  <w:lang w:val="en-US"/>
-                </w:rPr>
-                <w:t>herzen</w:t>
-              </w:r>
-              <w:proofErr w:type="spellEnd"/>
-              <w:r>
-                <w:rPr>
-                  <w:rStyle w:val="ab"/>
-                </w:rPr>
-                <w:t>.</w:t>
-              </w:r>
-              <w:proofErr w:type="spellStart"/>
-              <w:r>
-                <w:rPr>
-                  <w:rStyle w:val="ab"/>
-                  <w:lang w:val="en-US"/>
-                </w:rPr>
-                <w:t>spb</w:t>
-              </w:r>
-              <w:proofErr w:type="spellEnd"/>
-              <w:r>
-                <w:rPr>
-                  <w:rStyle w:val="ab"/>
-                </w:rPr>
-                <w:t>.</w:t>
-              </w:r>
-              <w:proofErr w:type="spellStart"/>
-              <w:r>
-                <w:rPr>
-                  <w:rStyle w:val="ab"/>
-                  <w:lang w:val="en-US"/>
-                </w:rPr>
-                <w:t>ru</w:t>
-              </w:r>
-              <w:proofErr w:type="spellEnd"/>
-              <w:r>
-                <w:rPr>
-                  <w:rStyle w:val="ab"/>
-                </w:rPr>
-                <w:t>/</w:t>
-              </w:r>
-              <w:r>
-                <w:rPr>
-                  <w:rStyle w:val="ab"/>
-                  <w:lang w:val="en-US"/>
-                </w:rPr>
-                <w:t>p</w:t>
-              </w:r>
-              <w:r>
-                <w:rPr>
-                  <w:rStyle w:val="ab"/>
-                </w:rPr>
-                <w:t>/</w:t>
-              </w:r>
-              <w:proofErr w:type="spellStart"/>
-              <w:r>
-                <w:rPr>
-                  <w:rStyle w:val="ab"/>
-                  <w:lang w:val="en-US"/>
-                </w:rPr>
-                <w:t>newebs</w:t>
-              </w:r>
-              <w:proofErr w:type="spellEnd"/>
-            </w:hyperlink>
-            <w:r>
-              <w:t>)</w:t>
-            </w:r>
-          </w:p>
-          <w:p/>
-          <w:p>
-            <w:r>
-              <w:t>Библиотека должна быть актуальна (включать ресурсы, не старше 5 лет).</w:t>
-            </w:r>
-          </w:p>
-          <w:p>
-            <w:r>
-              <w:t>Электронная библиотека должна быть составлена с опорой на актуальную образовательную программу по направлению «44.04.01 Корпоративное электронное обучение».</w:t>
-            </w:r>
-          </w:p>
-          <w:p>
             <w:pPr>
               <w:rPr>
                 <w:rFonts w:ascii="Calibri" w:eastAsia="Calibri" w:hAnsi="Calibri" w:cs="Calibri"/>
@@ -2289,6 +1879,41 @@
                 <w:szCs w:val="22"/>
               </w:rPr>
             </w:pPr>
+            <w:r>
+              <w:t xml:space="preserve">4. </w:t>
+            </w:r>
+            <w:bookmarkStart w:id="3" w:name="_Hlk192111176"/>
+            <w:r>
+              <w:t>Созда</w:t>
+            </w:r>
+            <w:r>
+              <w:t>ть на компьютере</w:t>
+            </w:r>
+            <w:r>
+              <w:t xml:space="preserve"> учёны</w:t>
+            </w:r>
+            <w:r>
+              <w:t>е</w:t>
+            </w:r>
+            <w:r>
+              <w:t xml:space="preserve"> запис</w:t>
+            </w:r>
+            <w:r>
+              <w:t>и</w:t>
+            </w:r>
+            <w:r>
+              <w:t xml:space="preserve"> (профил</w:t>
+            </w:r>
+            <w:r>
+              <w:t>и</w:t>
+            </w:r>
+            <w:r>
+              <w:t>) учителей и учеников</w:t>
+            </w:r>
+            <w:r>
+              <w:t>, произвести настройку рабочего окружения.</w:t>
+            </w:r>
+            <w:bookmarkEnd w:id="3"/>
           </w:p>
         </w:tc>
         <w:tc>
@@ -2564,7 +2189,11 @@
             </w:r>
             <w:proofErr w:type="gramEnd"/>
             <w:r>
-              <w:t xml:space="preserve"> в отчете). Список подготавливается в двух вариантах: для отчета по практике в формате </w:t>
+              <w:t xml:space="preserve"> в отчете). Список подготавливается в двух вариантах: для </w:t>
+            </w:r>
+            <w:r>
+              <w:lastRenderedPageBreak/>
+              <w:t xml:space="preserve">отчета по практике в формате </w:t>
             </w:r>
             <w:r>
               <w:rPr>
@@ -2658,6 +2287,15 @@
                 <w:szCs w:val="20"/>
               </w:rPr>
             </w:pPr>
+            <w:r>
+              <w:rPr>
+                <w:color w:val="000000"/>
+                <w:sz w:val="20"/>
+                <w:szCs w:val="20"/>
+              </w:rPr>
+              <w:lastRenderedPageBreak/>
+              <w:t>27</w:t>
+            </w:r>
           </w:p>
         </w:tc>
         <w:tc>
@@ -2687,6 +2325,14 @@
                 <w:szCs w:val="20"/>
               </w:rPr>
             </w:pPr>
+            <w:r>
+              <w:rPr>
+                <w:color w:val="000000"/>
+                <w:sz w:val="20"/>
+                <w:szCs w:val="20"/>
+              </w:rPr>
+              <w:t>26</w:t>
+            </w:r>
           </w:p>
         </w:tc>
       </w:tr>
@@ -2956,381 +2602,45 @@
           </w:tcPr>
           <w:p>
             <w:pPr>
-              <w:pStyle w:val="ae"/>
-              <w:shd w:val="clear" w:color="auto" w:fill="FFFFFF"/>
-              <w:spacing w:before="0" w:beforeAutospacing="0" w:after="150" w:afterAutospacing="0"/>
-            </w:pPr>
-            <w:r>
-              <w:t>2.2.</w:t>
-            </w:r>
-            <w:r>
-              <w:rPr>
-                <w:color w:val="000000"/>
-                <w:sz w:val="20"/>
-                <w:szCs w:val="20"/>
+              <w:rPr>
+                <w:rFonts w:ascii="Calibri" w:eastAsia="Calibri" w:hAnsi="Calibri" w:cs="Calibri"/>
+                <w:color w:val="000000"/>
+                <w:sz w:val="22"/>
+                <w:szCs w:val="22"/>
+              </w:rPr>
+            </w:pPr>
+            <w:r>
+              <w:rPr>
+                <w:rFonts w:eastAsia="Calibri"/>
+                <w:color w:val="000000"/>
+              </w:rPr>
+              <w:t>5</w:t>
+            </w:r>
+            <w:r>
+              <w:rPr>
+                <w:rFonts w:eastAsia="Calibri"/>
+                <w:color w:val="000000"/>
+              </w:rPr>
+              <w:t xml:space="preserve">. </w:t>
+            </w:r>
+            <w:bookmarkStart w:id="4" w:name="_Hlk192111145"/>
+            <w:r>
+              <w:rPr>
+                <w:rFonts w:eastAsia="Calibri"/>
+                <w:color w:val="000000"/>
+              </w:rPr>
+              <w:t>Произвести резервное копирование и перенос данных на новые устройства</w:t>
+            </w:r>
+            <w:r>
+              <w:rPr>
+                <w:rFonts w:ascii="Calibri" w:eastAsia="Calibri" w:hAnsi="Calibri" w:cs="Calibri"/>
+                <w:color w:val="000000"/>
+                <w:sz w:val="22"/>
+                <w:szCs w:val="22"/>
               </w:rPr>
               <w:t xml:space="preserve"> </w:t>
             </w:r>
-            <w:r>
-              <w:t>Проанализировать программное решение</w:t>
-            </w:r>
-            <w:r>
-              <w:rPr>
-                <w:rFonts w:ascii="Open Sans" w:hAnsi="Open Sans" w:cs="Open Sans"/>
-                <w:color w:val="555555"/>
-                <w:sz w:val="20"/>
-                <w:szCs w:val="20"/>
-              </w:rPr>
-              <w:t> </w:t>
-            </w:r>
-            <w:hyperlink r:id="rId11" w:tgtFrame="_blank" w:history="1">
-              <w:r>
-                <w:rPr>
-                  <w:rStyle w:val="ab"/>
-                  <w:rFonts w:ascii="Open Sans" w:hAnsi="Open Sans" w:cs="Open Sans"/>
-                  <w:color w:val="0070A8"/>
-                  <w:sz w:val="20"/>
-                  <w:szCs w:val="20"/>
-                </w:rPr>
-                <w:t>сайта кафедры ИТиЭО</w:t>
-              </w:r>
-            </w:hyperlink>
-            <w:r>
-              <w:rPr>
-                <w:rFonts w:ascii="Open Sans" w:hAnsi="Open Sans" w:cs="Open Sans"/>
-                <w:color w:val="555555"/>
-                <w:sz w:val="20"/>
-                <w:szCs w:val="20"/>
-              </w:rPr>
-              <w:t> </w:t>
-            </w:r>
-            <w:r>
-              <w:t>(https://ict.herzen.spb.ru/)</w:t>
-            </w:r>
-          </w:p>
-          <w:p>
-            <w:pPr>
-              <w:pStyle w:val="ae"/>
-              <w:shd w:val="clear" w:color="auto" w:fill="FFFFFF"/>
-              <w:spacing w:before="0" w:beforeAutospacing="0" w:after="150" w:afterAutospacing="0"/>
-            </w:pPr>
-            <w:r>
-              <w:t xml:space="preserve">Выбрать одно из направлений решаемых задач кафедры </w:t>
-            </w:r>
-            <w:proofErr w:type="gramStart"/>
-            <w:r>
-              <w:t>и  подобрать</w:t>
-            </w:r>
-            <w:proofErr w:type="gramEnd"/>
-            <w:r>
-              <w:t xml:space="preserve"> актуальные программные расширения и современные темы оформления.</w:t>
-            </w:r>
-          </w:p>
-          <w:p>
-            <w:pPr>
-              <w:pStyle w:val="ae"/>
-              <w:shd w:val="clear" w:color="auto" w:fill="FFFFFF"/>
-              <w:spacing w:before="0" w:beforeAutospacing="0" w:after="150" w:afterAutospacing="0"/>
-            </w:pPr>
-            <w:r>
-              <w:t>Направление: конференция кафедры</w:t>
-            </w:r>
-          </w:p>
-          <w:p>
-            <w:pPr>
-              <w:pStyle w:val="ae"/>
-              <w:shd w:val="clear" w:color="auto" w:fill="FFFFFF"/>
-              <w:spacing w:before="0" w:beforeAutospacing="0" w:after="150" w:afterAutospacing="0"/>
-            </w:pPr>
-          </w:p>
-          <w:p>
-            <w:pPr>
-              <w:pStyle w:val="ae"/>
-              <w:shd w:val="clear" w:color="auto" w:fill="FFFFFF"/>
-              <w:spacing w:before="0" w:beforeAutospacing="0" w:after="150" w:afterAutospacing="0"/>
-            </w:pPr>
-            <w:r>
-              <w:t>2.2.</w:t>
-            </w:r>
-            <w:r>
-              <w:rPr>
-                <w:color w:val="000000"/>
-                <w:sz w:val="20"/>
-                <w:szCs w:val="20"/>
-              </w:rPr>
-              <w:t xml:space="preserve"> </w:t>
-            </w:r>
-            <w:r>
-              <w:t>Проанализировать программное решение</w:t>
-            </w:r>
-            <w:r>
-              <w:rPr>
-                <w:rFonts w:ascii="Open Sans" w:hAnsi="Open Sans" w:cs="Open Sans"/>
-                <w:color w:val="555555"/>
-                <w:sz w:val="20"/>
-                <w:szCs w:val="20"/>
-              </w:rPr>
-              <w:t> </w:t>
-            </w:r>
-            <w:hyperlink r:id="rId12" w:tgtFrame="_blank" w:history="1">
-              <w:r>
-                <w:rPr>
-                  <w:rStyle w:val="ab"/>
-                  <w:rFonts w:ascii="Open Sans" w:hAnsi="Open Sans" w:cs="Open Sans"/>
-                  <w:color w:val="0070A8"/>
-                  <w:sz w:val="20"/>
-                  <w:szCs w:val="20"/>
-                </w:rPr>
-                <w:t>сайта кафедры ИТиЭО</w:t>
-              </w:r>
-            </w:hyperlink>
-            <w:r>
-              <w:rPr>
-                <w:rFonts w:ascii="Open Sans" w:hAnsi="Open Sans" w:cs="Open Sans"/>
-                <w:color w:val="555555"/>
-                <w:sz w:val="20"/>
-                <w:szCs w:val="20"/>
-              </w:rPr>
-              <w:t> </w:t>
-            </w:r>
-            <w:r>
-              <w:t>(https://ict.herzen.spb.ru/)</w:t>
-            </w:r>
-          </w:p>
-          <w:p>
-            <w:pPr>
-              <w:pStyle w:val="ae"/>
-              <w:shd w:val="clear" w:color="auto" w:fill="FFFFFF"/>
-              <w:spacing w:before="0" w:beforeAutospacing="0" w:after="150" w:afterAutospacing="0"/>
-            </w:pPr>
-            <w:r>
-              <w:t xml:space="preserve">Выбрать одно из направлений решаемых задач кафедры </w:t>
-            </w:r>
-            <w:proofErr w:type="gramStart"/>
-            <w:r>
-              <w:t>и  подобрать</w:t>
-            </w:r>
-            <w:proofErr w:type="gramEnd"/>
-            <w:r>
-              <w:t xml:space="preserve"> актуальные программные расширения и современные темы оформления.</w:t>
-            </w:r>
-          </w:p>
-          <w:p>
-            <w:pPr>
-              <w:pStyle w:val="ae"/>
-              <w:shd w:val="clear" w:color="auto" w:fill="FFFFFF"/>
-              <w:spacing w:before="0" w:beforeAutospacing="0" w:after="150" w:afterAutospacing="0"/>
-            </w:pPr>
-            <w:r>
-              <w:t xml:space="preserve">Направление: </w:t>
-            </w:r>
-            <w:r>
-              <w:t>публикация расписания преподавателей</w:t>
-            </w:r>
-          </w:p>
-          <w:p>
-            <w:pPr>
-              <w:widowControl w:val="0"/>
-              <w:pBdr>
-                <w:top w:val="nil"/>
-                <w:left w:val="nil"/>
-                <w:bottom w:val="nil"/>
-                <w:right w:val="nil"/>
-                <w:between w:val="nil"/>
-              </w:pBdr>
-              <w:spacing w:line="276" w:lineRule="auto"/>
-              <w:rPr>
-                <w:color w:val="000000"/>
-                <w:sz w:val="20"/>
-                <w:szCs w:val="20"/>
-              </w:rPr>
-            </w:pPr>
-          </w:p>
-          <w:p>
-            <w:pPr>
-              <w:pStyle w:val="ae"/>
-              <w:shd w:val="clear" w:color="auto" w:fill="FFFFFF"/>
-              <w:spacing w:before="0" w:beforeAutospacing="0" w:after="150" w:afterAutospacing="0"/>
-            </w:pPr>
-            <w:r>
-              <w:t>2.2.</w:t>
-            </w:r>
-            <w:r>
-              <w:rPr>
-                <w:color w:val="000000"/>
-                <w:sz w:val="20"/>
-                <w:szCs w:val="20"/>
-              </w:rPr>
-              <w:t xml:space="preserve"> </w:t>
-            </w:r>
-            <w:r>
-              <w:t>Проанализировать программное решение</w:t>
-            </w:r>
-            <w:r>
-              <w:rPr>
-                <w:rFonts w:ascii="Open Sans" w:hAnsi="Open Sans" w:cs="Open Sans"/>
-                <w:color w:val="555555"/>
-                <w:sz w:val="20"/>
-                <w:szCs w:val="20"/>
-              </w:rPr>
-              <w:t> </w:t>
-            </w:r>
-            <w:hyperlink r:id="rId13" w:tgtFrame="_blank" w:history="1">
-              <w:r>
-                <w:rPr>
-                  <w:rStyle w:val="ab"/>
-                  <w:rFonts w:ascii="Open Sans" w:hAnsi="Open Sans" w:cs="Open Sans"/>
-                  <w:color w:val="0070A8"/>
-                  <w:sz w:val="20"/>
-                  <w:szCs w:val="20"/>
-                </w:rPr>
-                <w:t>сайта кафедры ИТиЭО</w:t>
-              </w:r>
-            </w:hyperlink>
-            <w:r>
-              <w:rPr>
-                <w:rFonts w:ascii="Open Sans" w:hAnsi="Open Sans" w:cs="Open Sans"/>
-                <w:color w:val="555555"/>
-                <w:sz w:val="20"/>
-                <w:szCs w:val="20"/>
-              </w:rPr>
-              <w:t> </w:t>
-            </w:r>
-            <w:r>
-              <w:t>(https://ict.herzen.spb.ru/)</w:t>
-            </w:r>
-          </w:p>
-          <w:p>
-            <w:pPr>
-              <w:pStyle w:val="ae"/>
-              <w:shd w:val="clear" w:color="auto" w:fill="FFFFFF"/>
-              <w:spacing w:before="0" w:beforeAutospacing="0" w:after="150" w:afterAutospacing="0"/>
-            </w:pPr>
-            <w:r>
-              <w:lastRenderedPageBreak/>
-              <w:t xml:space="preserve">Выбрать одно из направлений решаемых задач кафедры </w:t>
-            </w:r>
-            <w:proofErr w:type="gramStart"/>
-            <w:r>
-              <w:t>и  подобрать</w:t>
-            </w:r>
-            <w:proofErr w:type="gramEnd"/>
-            <w:r>
-              <w:t xml:space="preserve"> актуальные программные расширения и современные темы оформления.</w:t>
-            </w:r>
-          </w:p>
-          <w:p>
-            <w:pPr>
-              <w:pStyle w:val="ae"/>
-              <w:shd w:val="clear" w:color="auto" w:fill="FFFFFF"/>
-              <w:spacing w:before="0" w:beforeAutospacing="0" w:after="150" w:afterAutospacing="0"/>
-            </w:pPr>
-            <w:r>
-              <w:t xml:space="preserve">Направление: </w:t>
-            </w:r>
-            <w:r>
-              <w:t>публикация тематической справочной информации</w:t>
-            </w:r>
-          </w:p>
-          <w:p>
-            <w:pPr>
-              <w:widowControl w:val="0"/>
-              <w:pBdr>
-                <w:top w:val="nil"/>
-                <w:left w:val="nil"/>
-                <w:bottom w:val="nil"/>
-                <w:right w:val="nil"/>
-                <w:between w:val="nil"/>
-              </w:pBdr>
-              <w:spacing w:line="276" w:lineRule="auto"/>
-              <w:rPr>
-                <w:color w:val="000000"/>
-                <w:sz w:val="20"/>
-                <w:szCs w:val="20"/>
-              </w:rPr>
-            </w:pPr>
-          </w:p>
-          <w:p>
-            <w:pPr>
-              <w:pStyle w:val="ae"/>
-              <w:shd w:val="clear" w:color="auto" w:fill="FFFFFF"/>
-              <w:spacing w:before="0" w:beforeAutospacing="0" w:after="150" w:afterAutospacing="0"/>
-            </w:pPr>
-            <w:r>
-              <w:t>2.2.</w:t>
-            </w:r>
-            <w:r>
-              <w:rPr>
-                <w:color w:val="000000"/>
-                <w:sz w:val="20"/>
-                <w:szCs w:val="20"/>
-              </w:rPr>
-              <w:t xml:space="preserve"> </w:t>
-            </w:r>
-            <w:r>
-              <w:t>Проанализировать программное решение</w:t>
-            </w:r>
-            <w:r>
-              <w:rPr>
-                <w:rFonts w:ascii="Open Sans" w:hAnsi="Open Sans" w:cs="Open Sans"/>
-                <w:color w:val="555555"/>
-                <w:sz w:val="20"/>
-                <w:szCs w:val="20"/>
-              </w:rPr>
-              <w:t> </w:t>
-            </w:r>
-            <w:hyperlink r:id="rId14" w:tgtFrame="_blank" w:history="1">
-              <w:r>
-                <w:rPr>
-                  <w:rStyle w:val="ab"/>
-                  <w:rFonts w:ascii="Open Sans" w:hAnsi="Open Sans" w:cs="Open Sans"/>
-                  <w:color w:val="0070A8"/>
-                  <w:sz w:val="20"/>
-                  <w:szCs w:val="20"/>
-                </w:rPr>
-                <w:t>сайта кафедры ИТиЭО</w:t>
-              </w:r>
-            </w:hyperlink>
-            <w:r>
-              <w:rPr>
-                <w:rFonts w:ascii="Open Sans" w:hAnsi="Open Sans" w:cs="Open Sans"/>
-                <w:color w:val="555555"/>
-                <w:sz w:val="20"/>
-                <w:szCs w:val="20"/>
-              </w:rPr>
-              <w:t> </w:t>
-            </w:r>
-            <w:r>
-              <w:t>(https://ict.herzen.spb.ru/)</w:t>
-            </w:r>
-          </w:p>
-          <w:p>
-            <w:pPr>
-              <w:pStyle w:val="ae"/>
-              <w:shd w:val="clear" w:color="auto" w:fill="FFFFFF"/>
-              <w:spacing w:before="0" w:beforeAutospacing="0" w:after="150" w:afterAutospacing="0"/>
-            </w:pPr>
-            <w:r>
-              <w:t xml:space="preserve">Выбрать одно из направлений решаемых задач кафедры </w:t>
-            </w:r>
-            <w:proofErr w:type="gramStart"/>
-            <w:r>
-              <w:t>и  подобрать</w:t>
-            </w:r>
-            <w:proofErr w:type="gramEnd"/>
-            <w:r>
-              <w:t xml:space="preserve"> актуальные программные расширения и современные темы оформления.</w:t>
-            </w:r>
-          </w:p>
-          <w:p>
-            <w:pPr>
-              <w:pStyle w:val="ae"/>
-              <w:shd w:val="clear" w:color="auto" w:fill="FFFFFF"/>
-              <w:spacing w:before="0" w:beforeAutospacing="0" w:after="150" w:afterAutospacing="0"/>
-            </w:pPr>
-            <w:r>
-              <w:t>Направление: выбрать самостоятельно другое направление</w:t>
-            </w:r>
+            <w:bookmarkEnd w:id="4"/>
           </w:p>
           <w:p>
             <w:pPr>
@@ -3380,203 +2690,202 @@
               <w:rPr>
                 <w:color w:val="000000"/>
               </w:rPr>
+              <w:t xml:space="preserve">Текстовый документ </w:t>
+            </w:r>
+            <w:proofErr w:type="gramStart"/>
+            <w:r>
+              <w:rPr>
+                <w:color w:val="000000"/>
+              </w:rPr>
+              <w:t>с  подборкой</w:t>
+            </w:r>
+            <w:proofErr w:type="gramEnd"/>
+            <w:r>
+              <w:rPr>
+                <w:color w:val="000000"/>
+              </w:rPr>
+              <w:t xml:space="preserve"> расширений и тем оформления с комментариями (опубликовать в электронном портфолио, QR-код в отчете)</w:t>
+            </w:r>
+          </w:p>
+          <w:p>
+            <w:pPr>
+              <w:widowControl w:val="0"/>
+              <w:pBdr>
+                <w:top w:val="nil"/>
+                <w:left w:val="nil"/>
+                <w:bottom w:val="nil"/>
+                <w:right w:val="nil"/>
+                <w:between w:val="nil"/>
+              </w:pBdr>
+              <w:spacing w:line="276" w:lineRule="auto"/>
+              <w:rPr>
+                <w:color w:val="000000"/>
+              </w:rPr>
+            </w:pPr>
+          </w:p>
+          <w:p>
+            <w:pPr>
+              <w:widowControl w:val="0"/>
+              <w:pBdr>
+                <w:top w:val="nil"/>
+                <w:left w:val="nil"/>
+                <w:bottom w:val="nil"/>
+                <w:right w:val="nil"/>
+                <w:between w:val="nil"/>
+              </w:pBdr>
+              <w:spacing w:line="276" w:lineRule="auto"/>
+              <w:rPr>
+                <w:color w:val="000000"/>
+              </w:rPr>
+            </w:pPr>
+            <w:r>
+              <w:rPr>
+                <w:color w:val="000000"/>
+              </w:rPr>
+              <w:t xml:space="preserve">Текстовый документ </w:t>
+            </w:r>
+            <w:proofErr w:type="gramStart"/>
+            <w:r>
+              <w:rPr>
+                <w:color w:val="000000"/>
+              </w:rPr>
+              <w:t>с  подборкой</w:t>
+            </w:r>
+            <w:proofErr w:type="gramEnd"/>
+            <w:r>
+              <w:rPr>
+                <w:color w:val="000000"/>
+              </w:rPr>
+              <w:t xml:space="preserve"> расширений и тем оформления с комментариями (опубликовать в электронном портфолио, QR-код в отчете)</w:t>
+            </w:r>
+          </w:p>
+          <w:p>
+            <w:pPr>
+              <w:widowControl w:val="0"/>
+              <w:pBdr>
+                <w:top w:val="nil"/>
+                <w:left w:val="nil"/>
+                <w:bottom w:val="nil"/>
+                <w:right w:val="nil"/>
+                <w:between w:val="nil"/>
+              </w:pBdr>
+              <w:spacing w:line="276" w:lineRule="auto"/>
+              <w:rPr>
+                <w:color w:val="000000"/>
+              </w:rPr>
+            </w:pPr>
+          </w:p>
+          <w:p>
+            <w:pPr>
+              <w:widowControl w:val="0"/>
+              <w:pBdr>
+                <w:top w:val="nil"/>
+                <w:left w:val="nil"/>
+                <w:bottom w:val="nil"/>
+                <w:right w:val="nil"/>
+                <w:between w:val="nil"/>
+              </w:pBdr>
+              <w:spacing w:line="276" w:lineRule="auto"/>
+              <w:rPr>
+                <w:color w:val="000000"/>
+              </w:rPr>
+            </w:pPr>
+            <w:r>
+              <w:rPr>
+                <w:color w:val="000000"/>
+              </w:rPr>
+              <w:t xml:space="preserve">Текстовый документ </w:t>
+            </w:r>
+            <w:proofErr w:type="gramStart"/>
+            <w:r>
+              <w:rPr>
+                <w:color w:val="000000"/>
+              </w:rPr>
+              <w:t>с  подборкой</w:t>
+            </w:r>
+            <w:proofErr w:type="gramEnd"/>
+            <w:r>
+              <w:rPr>
+                <w:color w:val="000000"/>
+              </w:rPr>
+              <w:t xml:space="preserve"> расширений и тем оформления с комментариями (опубликовать в электронном портфолио, QR-код в отчете)</w:t>
+            </w:r>
+          </w:p>
+          <w:p>
+            <w:pPr>
+              <w:widowControl w:val="0"/>
+              <w:pBdr>
+                <w:top w:val="nil"/>
+                <w:left w:val="nil"/>
+                <w:bottom w:val="nil"/>
+                <w:right w:val="nil"/>
+                <w:between w:val="nil"/>
+              </w:pBdr>
+              <w:spacing w:line="276" w:lineRule="auto"/>
+              <w:rPr>
+                <w:color w:val="000000"/>
+              </w:rPr>
+            </w:pPr>
+          </w:p>
+          <w:p>
+            <w:pPr>
+              <w:widowControl w:val="0"/>
+              <w:pBdr>
+                <w:top w:val="nil"/>
+                <w:left w:val="nil"/>
+                <w:bottom w:val="nil"/>
+                <w:right w:val="nil"/>
+                <w:between w:val="nil"/>
+              </w:pBdr>
+              <w:spacing w:line="276" w:lineRule="auto"/>
+              <w:rPr>
+                <w:color w:val="000000"/>
+              </w:rPr>
+            </w:pPr>
+          </w:p>
+          <w:p>
+            <w:pPr>
+              <w:widowControl w:val="0"/>
+              <w:pBdr>
+                <w:top w:val="nil"/>
+                <w:left w:val="nil"/>
+                <w:bottom w:val="nil"/>
+                <w:right w:val="nil"/>
+                <w:between w:val="nil"/>
+              </w:pBdr>
+              <w:spacing w:line="276" w:lineRule="auto"/>
+              <w:rPr>
+                <w:color w:val="000000"/>
+                <w:sz w:val="20"/>
+                <w:szCs w:val="20"/>
+              </w:rPr>
+            </w:pPr>
+            <w:r>
+              <w:rPr>
+                <w:color w:val="000000"/>
+              </w:rPr>
+              <w:t xml:space="preserve">Текстовый документ </w:t>
+            </w:r>
+            <w:proofErr w:type="gramStart"/>
+            <w:r>
+              <w:rPr>
+                <w:color w:val="000000"/>
+              </w:rPr>
+              <w:t>с  подборкой</w:t>
+            </w:r>
+            <w:proofErr w:type="gramEnd"/>
+            <w:r>
+              <w:rPr>
+                <w:color w:val="000000"/>
+              </w:rPr>
+              <w:t xml:space="preserve"> расширений и тем оформления с комментариями (опуб</w:t>
+            </w:r>
+            <w:r>
+              <w:rPr>
+                <w:color w:val="000000"/>
+              </w:rPr>
               <w:lastRenderedPageBreak/>
-              <w:t xml:space="preserve">Текстовый документ </w:t>
-            </w:r>
-            <w:proofErr w:type="gramStart"/>
-            <w:r>
-              <w:rPr>
-                <w:color w:val="000000"/>
-              </w:rPr>
-              <w:t>с  подборкой</w:t>
-            </w:r>
-            <w:proofErr w:type="gramEnd"/>
-            <w:r>
-              <w:rPr>
-                <w:color w:val="000000"/>
-              </w:rPr>
-              <w:t xml:space="preserve"> расширений и тем оформления с комментариями (опубликовать в электронном портфолио, QR-код в отчете)</w:t>
-            </w:r>
-          </w:p>
-          <w:p>
-            <w:pPr>
-              <w:widowControl w:val="0"/>
-              <w:pBdr>
-                <w:top w:val="nil"/>
-                <w:left w:val="nil"/>
-                <w:bottom w:val="nil"/>
-                <w:right w:val="nil"/>
-                <w:between w:val="nil"/>
-              </w:pBdr>
-              <w:spacing w:line="276" w:lineRule="auto"/>
-              <w:rPr>
-                <w:color w:val="000000"/>
-              </w:rPr>
-            </w:pPr>
-          </w:p>
-          <w:p>
-            <w:pPr>
-              <w:widowControl w:val="0"/>
-              <w:pBdr>
-                <w:top w:val="nil"/>
-                <w:left w:val="nil"/>
-                <w:bottom w:val="nil"/>
-                <w:right w:val="nil"/>
-                <w:between w:val="nil"/>
-              </w:pBdr>
-              <w:spacing w:line="276" w:lineRule="auto"/>
-              <w:rPr>
-                <w:color w:val="000000"/>
-              </w:rPr>
-            </w:pPr>
-            <w:r>
-              <w:rPr>
-                <w:color w:val="000000"/>
-              </w:rPr>
-              <w:t xml:space="preserve">Текстовый документ </w:t>
-            </w:r>
-            <w:proofErr w:type="gramStart"/>
-            <w:r>
-              <w:rPr>
-                <w:color w:val="000000"/>
-              </w:rPr>
-              <w:t>с  подборкой</w:t>
-            </w:r>
-            <w:proofErr w:type="gramEnd"/>
-            <w:r>
-              <w:rPr>
-                <w:color w:val="000000"/>
-              </w:rPr>
-              <w:t xml:space="preserve"> расширений и тем оформления с комментариями (опубликовать в электронном портфолио, QR-код в отчете)</w:t>
-            </w:r>
-          </w:p>
-          <w:p>
-            <w:pPr>
-              <w:widowControl w:val="0"/>
-              <w:pBdr>
-                <w:top w:val="nil"/>
-                <w:left w:val="nil"/>
-                <w:bottom w:val="nil"/>
-                <w:right w:val="nil"/>
-                <w:between w:val="nil"/>
-              </w:pBdr>
-              <w:spacing w:line="276" w:lineRule="auto"/>
-              <w:rPr>
-                <w:color w:val="000000"/>
-              </w:rPr>
-            </w:pPr>
-          </w:p>
-          <w:p>
-            <w:pPr>
-              <w:widowControl w:val="0"/>
-              <w:pBdr>
-                <w:top w:val="nil"/>
-                <w:left w:val="nil"/>
-                <w:bottom w:val="nil"/>
-                <w:right w:val="nil"/>
-                <w:between w:val="nil"/>
-              </w:pBdr>
-              <w:spacing w:line="276" w:lineRule="auto"/>
-              <w:rPr>
-                <w:color w:val="000000"/>
-              </w:rPr>
-            </w:pPr>
-            <w:r>
-              <w:rPr>
-                <w:color w:val="000000"/>
-              </w:rPr>
-              <w:t xml:space="preserve">Текстовый документ </w:t>
-            </w:r>
-            <w:proofErr w:type="gramStart"/>
-            <w:r>
-              <w:rPr>
-                <w:color w:val="000000"/>
-              </w:rPr>
-              <w:t>с  подборкой</w:t>
-            </w:r>
-            <w:proofErr w:type="gramEnd"/>
-            <w:r>
-              <w:rPr>
-                <w:color w:val="000000"/>
-              </w:rPr>
-              <w:t xml:space="preserve"> расширений и тем оформления с </w:t>
-            </w:r>
-            <w:r>
-              <w:rPr>
-                <w:color w:val="000000"/>
-              </w:rPr>
-              <w:lastRenderedPageBreak/>
-              <w:t>комментариями (опубликовать в электронном портфолио, QR-код в отчете)</w:t>
-            </w:r>
-          </w:p>
-          <w:p>
-            <w:pPr>
-              <w:widowControl w:val="0"/>
-              <w:pBdr>
-                <w:top w:val="nil"/>
-                <w:left w:val="nil"/>
-                <w:bottom w:val="nil"/>
-                <w:right w:val="nil"/>
-                <w:between w:val="nil"/>
-              </w:pBdr>
-              <w:spacing w:line="276" w:lineRule="auto"/>
-              <w:rPr>
-                <w:color w:val="000000"/>
-              </w:rPr>
-            </w:pPr>
-          </w:p>
-          <w:p>
-            <w:pPr>
-              <w:widowControl w:val="0"/>
-              <w:pBdr>
-                <w:top w:val="nil"/>
-                <w:left w:val="nil"/>
-                <w:bottom w:val="nil"/>
-                <w:right w:val="nil"/>
-                <w:between w:val="nil"/>
-              </w:pBdr>
-              <w:spacing w:line="276" w:lineRule="auto"/>
-              <w:rPr>
-                <w:color w:val="000000"/>
-              </w:rPr>
-            </w:pPr>
-          </w:p>
-          <w:p>
-            <w:pPr>
-              <w:widowControl w:val="0"/>
-              <w:pBdr>
-                <w:top w:val="nil"/>
-                <w:left w:val="nil"/>
-                <w:bottom w:val="nil"/>
-                <w:right w:val="nil"/>
-                <w:between w:val="nil"/>
-              </w:pBdr>
-              <w:spacing w:line="276" w:lineRule="auto"/>
-              <w:rPr>
-                <w:color w:val="000000"/>
-                <w:sz w:val="20"/>
-                <w:szCs w:val="20"/>
-              </w:rPr>
-            </w:pPr>
-            <w:r>
-              <w:rPr>
-                <w:color w:val="000000"/>
-              </w:rPr>
-              <w:t xml:space="preserve">Текстовый документ </w:t>
-            </w:r>
-            <w:proofErr w:type="gramStart"/>
-            <w:r>
-              <w:rPr>
-                <w:color w:val="000000"/>
-              </w:rPr>
-              <w:t>с  подборкой</w:t>
-            </w:r>
-            <w:proofErr w:type="gramEnd"/>
-            <w:r>
-              <w:rPr>
-                <w:color w:val="000000"/>
-              </w:rPr>
-              <w:t xml:space="preserve"> расширений и тем оформления с комментариями (опубликовать в электронном портфолио, QR-код в отчете)</w:t>
+              <w:t>ликовать в электронном портфолио, QR-код в отчете)</w:t>
             </w:r>
           </w:p>
         </w:tc>
@@ -3607,6 +2916,15 @@
                 <w:szCs w:val="20"/>
               </w:rPr>
             </w:pPr>
+            <w:r>
+              <w:rPr>
+                <w:color w:val="000000"/>
+                <w:sz w:val="20"/>
+                <w:szCs w:val="20"/>
+              </w:rPr>
+              <w:lastRenderedPageBreak/>
+              <w:t>3</w:t>
+            </w:r>
           </w:p>
         </w:tc>
         <w:tc>
@@ -3636,6 +2954,14 @@
                 <w:szCs w:val="20"/>
               </w:rPr>
             </w:pPr>
+            <w:r>
+              <w:rPr>
+                <w:color w:val="000000"/>
+                <w:sz w:val="20"/>
+                <w:szCs w:val="20"/>
+              </w:rPr>
+              <w:t>3</w:t>
+            </w:r>
           </w:p>
         </w:tc>
       </w:tr>
@@ -3689,6 +3015,20 @@
                 <w:b/>
                 <w:color w:val="000000"/>
               </w:rPr>
+              <w:t>6</w:t>
+            </w:r>
+            <w:r>
+              <w:rPr>
+                <w:b/>
+                <w:color w:val="000000"/>
+              </w:rPr>
+              <w:t xml:space="preserve">. </w:t>
+            </w:r>
+            <w:r>
+              <w:rPr>
+                <w:b/>
+                <w:color w:val="000000"/>
+              </w:rPr>
               <w:t>Подготовить электронное портфолио по результатам прохождения практики</w:t>
             </w:r>
           </w:p>
@@ -3739,7 +3079,7 @@
               </w:rPr>
               <w:t xml:space="preserve">-репозиторий и содержит все загруженные в него результаты выполнения заданий, включая слайды. Пример репозитория: </w:t>
             </w:r>
-            <w:hyperlink r:id="rId15">
+            <w:hyperlink r:id="rId6">
               <w:r>
                 <w:rPr>
                   <w:color w:val="1155CC"/>
@@ -3791,7 +3131,7 @@
               </w:rPr>
               <w:t xml:space="preserve"> </w:t>
             </w:r>
-            <w:hyperlink r:id="rId16">
+            <w:hyperlink r:id="rId7">
               <w:r>
                 <w:rPr>
                   <w:color w:val="1155CC"/>
@@ -3871,6 +3211,14 @@
                 <w:szCs w:val="20"/>
               </w:rPr>
             </w:pPr>
+            <w:r>
+              <w:rPr>
+                <w:color w:val="000000"/>
+                <w:sz w:val="20"/>
+                <w:szCs w:val="20"/>
+              </w:rPr>
+              <w:t>5</w:t>
+            </w:r>
           </w:p>
         </w:tc>
         <w:tc>
@@ -3899,6 +3247,14 @@
                 <w:szCs w:val="20"/>
               </w:rPr>
             </w:pPr>
+            <w:r>
+              <w:rPr>
+                <w:color w:val="000000"/>
+                <w:sz w:val="20"/>
+                <w:szCs w:val="20"/>
+              </w:rPr>
+              <w:t>5</w:t>
+            </w:r>
           </w:p>
         </w:tc>
       </w:tr>
@@ -3919,8 +3275,8 @@
           <w:szCs w:val="20"/>
         </w:rPr>
       </w:pPr>
-      <w:bookmarkStart w:id="0" w:name="_heading=h.30j0zll" w:colFirst="0" w:colLast="0"/>
-      <w:bookmarkEnd w:id="0"/>
+      <w:bookmarkStart w:id="5" w:name="_heading=h.30j0zll" w:colFirst="0" w:colLast="0"/>
+      <w:bookmarkEnd w:id="5"/>
     </w:p>
     <w:p>
       <w:pPr>
@@ -4874,6 +4230,7 @@
   <w:style w:type="paragraph" w:default="1" w:styleId="a">
     <w:name w:val="Normal"/>
     <w:qFormat/>
+    <w:rsid w:val="008E2430"/>
   </w:style>
   <w:style w:type="paragraph" w:styleId="1">
     <w:name w:val="heading 1"/>
@@ -4994,7 +4351,6 @@
   <w:style w:type="character" w:default="1" w:styleId="a0">
     <w:name w:val="Default Paragraph Font"/>
     <w:uiPriority w:val="1"/>
-    <w:semiHidden/>
     <w:unhideWhenUsed/>
   </w:style>
   <w:style w:type="table" w:default="1" w:styleId="a1">

--- a/Задания и отчет/задание_3курс.docx
+++ b/Задания и отчет/задание_3курс.docx
@@ -1372,6 +1372,14 @@
               </w:rPr>
               <w:t>10</w:t>
             </w:r>
+            <w:r>
+              <w:rPr>
+                <w:color w:val="000000"/>
+                <w:sz w:val="20"/>
+                <w:szCs w:val="20"/>
+              </w:rPr>
+              <w:t>.02.2025</w:t>
+            </w:r>
           </w:p>
           <w:p>
             <w:pPr>
@@ -1415,6 +1423,14 @@
                 <w:szCs w:val="20"/>
               </w:rPr>
               <w:t>12</w:t>
+            </w:r>
+            <w:r>
+              <w:rPr>
+                <w:color w:val="000000"/>
+                <w:sz w:val="20"/>
+                <w:szCs w:val="20"/>
+              </w:rPr>
+              <w:t>.02.2025</w:t>
             </w:r>
           </w:p>
         </w:tc>
@@ -1608,6 +1624,14 @@
               </w:rPr>
               <w:t>4</w:t>
             </w:r>
+            <w:r>
+              <w:rPr>
+                <w:color w:val="000000"/>
+                <w:sz w:val="20"/>
+                <w:szCs w:val="20"/>
+              </w:rPr>
+              <w:t>.02.2025</w:t>
+            </w:r>
           </w:p>
         </w:tc>
         <w:tc>
@@ -1643,6 +1667,14 @@
                 <w:szCs w:val="20"/>
               </w:rPr>
               <w:t>17</w:t>
+            </w:r>
+            <w:r>
+              <w:rPr>
+                <w:color w:val="000000"/>
+                <w:sz w:val="20"/>
+                <w:szCs w:val="20"/>
+              </w:rPr>
+              <w:t>.02.2025</w:t>
             </w:r>
           </w:p>
         </w:tc>
@@ -1815,6 +1847,14 @@
               </w:rPr>
               <w:t>21</w:t>
             </w:r>
+            <w:r>
+              <w:rPr>
+                <w:color w:val="000000"/>
+                <w:sz w:val="20"/>
+                <w:szCs w:val="20"/>
+              </w:rPr>
+              <w:t>.02.2025</w:t>
+            </w:r>
           </w:p>
         </w:tc>
         <w:tc>
@@ -1850,6 +1890,14 @@
                 <w:szCs w:val="20"/>
               </w:rPr>
               <w:t>21</w:t>
+            </w:r>
+            <w:r>
+              <w:rPr>
+                <w:color w:val="000000"/>
+                <w:sz w:val="20"/>
+                <w:szCs w:val="20"/>
+              </w:rPr>
+              <w:t>.02.2025</w:t>
             </w:r>
           </w:p>
         </w:tc>
@@ -2296,6 +2344,14 @@
               <w:lastRenderedPageBreak/>
               <w:t>27</w:t>
             </w:r>
+            <w:r>
+              <w:rPr>
+                <w:color w:val="000000"/>
+                <w:sz w:val="20"/>
+                <w:szCs w:val="20"/>
+              </w:rPr>
+              <w:t>.02.2025</w:t>
+            </w:r>
           </w:p>
         </w:tc>
         <w:tc>
@@ -2332,6 +2388,14 @@
                 <w:szCs w:val="20"/>
               </w:rPr>
               <w:t>26</w:t>
+            </w:r>
+            <w:r>
+              <w:rPr>
+                <w:color w:val="000000"/>
+                <w:sz w:val="20"/>
+                <w:szCs w:val="20"/>
+              </w:rPr>
+              <w:t>.02.2025</w:t>
             </w:r>
           </w:p>
         </w:tc>
@@ -2921,9 +2985,42 @@
                 <w:color w:val="000000"/>
                 <w:sz w:val="20"/>
                 <w:szCs w:val="20"/>
+                <w:lang w:val="en-US"/>
               </w:rPr>
               <w:lastRenderedPageBreak/>
+              <w:t>0</w:t>
+            </w:r>
+            <w:r>
+              <w:rPr>
+                <w:color w:val="000000"/>
+                <w:sz w:val="20"/>
+                <w:szCs w:val="20"/>
+              </w:rPr>
               <w:t>3</w:t>
+            </w:r>
+            <w:r>
+              <w:rPr>
+                <w:color w:val="000000"/>
+                <w:sz w:val="20"/>
+                <w:szCs w:val="20"/>
+              </w:rPr>
+              <w:t>.</w:t>
+            </w:r>
+            <w:r>
+              <w:rPr>
+                <w:color w:val="000000"/>
+                <w:sz w:val="20"/>
+                <w:szCs w:val="20"/>
+              </w:rPr>
+              <w:t>03</w:t>
+            </w:r>
+            <w:r>
+              <w:rPr>
+                <w:color w:val="000000"/>
+                <w:sz w:val="20"/>
+                <w:szCs w:val="20"/>
+              </w:rPr>
+              <w:t>.2025</w:t>
             </w:r>
           </w:p>
         </w:tc>
@@ -2959,8 +3056,25 @@
                 <w:color w:val="000000"/>
                 <w:sz w:val="20"/>
                 <w:szCs w:val="20"/>
+                <w:lang w:val="en-US"/>
+              </w:rPr>
+              <w:t>0</w:t>
+            </w:r>
+            <w:r>
+              <w:rPr>
+                <w:color w:val="000000"/>
+                <w:sz w:val="20"/>
+                <w:szCs w:val="20"/>
               </w:rPr>
               <w:t>3</w:t>
+            </w:r>
+            <w:r>
+              <w:rPr>
+                <w:color w:val="000000"/>
+                <w:sz w:val="20"/>
+                <w:szCs w:val="20"/>
+              </w:rPr>
+              <w:t>.03.2025</w:t>
             </w:r>
           </w:p>
         </w:tc>
@@ -3216,8 +3330,33 @@
                 <w:color w:val="000000"/>
                 <w:sz w:val="20"/>
                 <w:szCs w:val="20"/>
+                <w:lang w:val="en-US"/>
+              </w:rPr>
+              <w:t>0</w:t>
+            </w:r>
+            <w:r>
+              <w:rPr>
+                <w:color w:val="000000"/>
+                <w:sz w:val="20"/>
+                <w:szCs w:val="20"/>
               </w:rPr>
               <w:t>5</w:t>
+            </w:r>
+            <w:r>
+              <w:rPr>
+                <w:color w:val="000000"/>
+                <w:sz w:val="20"/>
+                <w:szCs w:val="20"/>
+              </w:rPr>
+              <w:t>.</w:t>
+            </w:r>
+            <w:r>
+              <w:rPr>
+                <w:color w:val="000000"/>
+                <w:sz w:val="20"/>
+                <w:szCs w:val="20"/>
+              </w:rPr>
+              <w:t>03.2025</w:t>
             </w:r>
           </w:p>
         </w:tc>
@@ -3252,8 +3391,33 @@
                 <w:color w:val="000000"/>
                 <w:sz w:val="20"/>
                 <w:szCs w:val="20"/>
+                <w:lang w:val="en-US"/>
+              </w:rPr>
+              <w:t>0</w:t>
+            </w:r>
+            <w:r>
+              <w:rPr>
+                <w:color w:val="000000"/>
+                <w:sz w:val="20"/>
+                <w:szCs w:val="20"/>
               </w:rPr>
               <w:t>5</w:t>
+            </w:r>
+            <w:r>
+              <w:rPr>
+                <w:color w:val="000000"/>
+                <w:sz w:val="20"/>
+                <w:szCs w:val="20"/>
+              </w:rPr>
+              <w:t>.</w:t>
+            </w:r>
+            <w:r>
+              <w:rPr>
+                <w:color w:val="000000"/>
+                <w:sz w:val="20"/>
+                <w:szCs w:val="20"/>
+              </w:rPr>
+              <w:t>03.2025</w:t>
             </w:r>
           </w:p>
         </w:tc>
